--- a/RBAC/Role-Based Access Control.docx
+++ b/RBAC/Role-Based Access Control.docx
@@ -37,6 +37,7 @@
               <w:dataBinding w:prefixMappings="xmlns:ns0='http://schemas.openxmlformats.org/package/2006/metadata/core-properties' xmlns:ns1='http://purl.org/dc/elements/1.1/'" w:xpath="/ns0:coreProperties[1]/ns1:creator[1]" w:storeItemID="{6C3C8BC8-F283-45AE-878A-BAB7291924A1}"/>
               <w:text/>
             </w:sdtPr>
+            <w:sdtEndPr/>
             <w:sdtContent>
               <w:p>
                 <w:pPr>
@@ -78,12 +79,12 @@
                 <w:calendar w:val="gregorian"/>
               </w:date>
             </w:sdtPr>
+            <w:sdtEndPr/>
             <w:sdtContent>
               <w:p>
                 <w:pPr>
                   <w:pStyle w:val="a4"/>
                   <w:rPr>
-                    <w:rFonts w:hint="eastAsia"/>
                     <w:sz w:val="28"/>
                     <w:szCs w:val="28"/>
                   </w:rPr>
@@ -94,37 +95,7 @@
                     <w:sz w:val="28"/>
                     <w:szCs w:val="28"/>
                   </w:rPr>
-                  <w:t>2017-</w:t>
-                </w:r>
-                <w:r>
-                  <w:rPr>
-                    <w:sz w:val="28"/>
-                    <w:szCs w:val="28"/>
-                  </w:rPr>
-                  <w:t>0</w:t>
-                </w:r>
-                <w:r>
-                  <w:rPr>
-                    <w:rFonts w:hint="eastAsia"/>
-                    <w:sz w:val="28"/>
-                    <w:szCs w:val="28"/>
-                  </w:rPr>
-                  <w:t>1-</w:t>
-                </w:r>
-                <w:r>
-                  <w:rPr>
-                    <w:sz w:val="28"/>
-                    <w:szCs w:val="28"/>
-                  </w:rPr>
-                  <w:t>0</w:t>
-                </w:r>
-                <w:r>
-                  <w:rPr>
-                    <w:rFonts w:hint="eastAsia"/>
-                    <w:sz w:val="28"/>
-                    <w:szCs w:val="28"/>
-                  </w:rPr>
-                  <w:t>4</w:t>
+                  <w:t>2017-1-4</w:t>
                 </w:r>
               </w:p>
             </w:sdtContent>
@@ -140,6 +111,7 @@
           <w:docPartUnique/>
         </w:docPartObj>
       </w:sdtPr>
+      <w:sdtEndPr/>
       <w:sdtContent>
         <w:p/>
         <w:tbl>
@@ -175,6 +147,7 @@
                 <w:dataBinding w:prefixMappings="xmlns:ns0='http://schemas.openxmlformats.org/officeDocument/2006/extended-properties'" w:xpath="/ns0:Properties[1]/ns0:Company[1]" w:storeItemID="{6668398D-A668-4E3E-A5EB-62B293D839F1}"/>
                 <w:text/>
               </w:sdtPr>
+              <w:sdtEndPr/>
               <w:sdtContent>
                 <w:tc>
                   <w:tcPr>
@@ -228,6 +201,7 @@
                   <w:dataBinding w:prefixMappings="xmlns:ns0='http://schemas.openxmlformats.org/package/2006/metadata/core-properties' xmlns:ns1='http://purl.org/dc/elements/1.1/'" w:xpath="/ns0:coreProperties[1]/ns1:title[1]" w:storeItemID="{6C3C8BC8-F283-45AE-878A-BAB7291924A1}"/>
                   <w:text/>
                 </w:sdtPr>
+                <w:sdtEndPr/>
                 <w:sdtContent>
                   <w:p>
                     <w:pPr>
@@ -270,6 +244,7 @@
                 <w:dataBinding w:prefixMappings="xmlns:ns0='http://schemas.openxmlformats.org/package/2006/metadata/core-properties' xmlns:ns1='http://purl.org/dc/elements/1.1/'" w:xpath="/ns0:coreProperties[1]/ns1:subject[1]" w:storeItemID="{6C3C8BC8-F283-45AE-878A-BAB7291924A1}"/>
                 <w:text/>
               </w:sdtPr>
+              <w:sdtEndPr/>
               <w:sdtContent>
                 <w:tc>
                   <w:tcPr>
@@ -953,6 +928,7 @@
               </w:rPr>
               <w:t>、</w:t>
             </w:r>
+            <w:proofErr w:type="spellStart"/>
             <w:r>
               <w:rPr>
                 <w:rFonts w:hint="eastAsia"/>
@@ -961,6 +937,7 @@
               </w:rPr>
               <w:t>Weijiang</w:t>
             </w:r>
+            <w:proofErr w:type="spellEnd"/>
             <w:r>
               <w:rPr>
                 <w:color w:val="000000"/>
@@ -984,6 +961,7 @@
               </w:rPr>
               <w:t>、</w:t>
             </w:r>
+            <w:proofErr w:type="spellStart"/>
             <w:r>
               <w:rPr>
                 <w:rFonts w:hint="eastAsia"/>
@@ -992,6 +970,7 @@
               </w:rPr>
               <w:t>Haibo</w:t>
             </w:r>
+            <w:proofErr w:type="spellEnd"/>
             <w:r>
               <w:rPr>
                 <w:color w:val="000000"/>
@@ -2196,7 +2175,6 @@
     <w:p>
       <w:pPr>
         <w:rPr>
-          <w:rFonts w:hint="eastAsia"/>
           <w:lang w:val="zh-CN"/>
         </w:rPr>
         <w:sectPr>
@@ -2254,9 +2232,6 @@
     <w:p>
       <w:pPr>
         <w:ind w:left="420"/>
-        <w:rPr>
-          <w:rFonts w:hint="eastAsia"/>
-        </w:rPr>
       </w:pPr>
       <w:r>
         <w:rPr>
@@ -2279,9 +2254,6 @@
     <w:p>
       <w:pPr>
         <w:ind w:left="420"/>
-        <w:rPr>
-          <w:rFonts w:hint="eastAsia"/>
-        </w:rPr>
       </w:pPr>
       <w:r>
         <w:rPr>
@@ -2304,9 +2276,6 @@
     <w:p>
       <w:pPr>
         <w:ind w:left="420"/>
-        <w:rPr>
-          <w:rFonts w:hint="eastAsia"/>
-        </w:rPr>
       </w:pPr>
       <w:r>
         <w:rPr>
@@ -2357,9 +2326,6 @@
     <w:p>
       <w:pPr>
         <w:ind w:left="420"/>
-        <w:rPr>
-          <w:rFonts w:hint="eastAsia"/>
-        </w:rPr>
       </w:pPr>
       <w:r>
         <w:rPr>
@@ -2382,9 +2348,6 @@
     <w:p>
       <w:pPr>
         <w:ind w:left="420"/>
-        <w:rPr>
-          <w:rFonts w:hint="eastAsia"/>
-        </w:rPr>
       </w:pPr>
       <w:r>
         <w:rPr>
@@ -2411,9 +2374,6 @@
           <w:ilvl w:val="0"/>
           <w:numId w:val="6"/>
         </w:numPr>
-        <w:rPr>
-          <w:rFonts w:hint="eastAsia"/>
-        </w:rPr>
       </w:pPr>
       <w:r>
         <w:rPr>
@@ -2425,9 +2385,6 @@
     <w:p>
       <w:pPr>
         <w:ind w:left="420"/>
-        <w:rPr>
-          <w:rFonts w:hint="eastAsia"/>
-        </w:rPr>
       </w:pPr>
       <w:r>
         <w:rPr>
@@ -2462,9 +2419,6 @@
     <w:p>
       <w:pPr>
         <w:ind w:left="420"/>
-        <w:rPr>
-          <w:rFonts w:hint="eastAsia"/>
-        </w:rPr>
       </w:pPr>
       <w:r>
         <w:rPr>
@@ -2488,9 +2442,6 @@
     <w:p>
       <w:pPr>
         <w:ind w:left="420"/>
-        <w:rPr>
-          <w:rFonts w:hint="eastAsia"/>
-        </w:rPr>
       </w:pPr>
       <w:r>
         <w:rPr>
@@ -2507,15 +2458,25 @@
         <w:rPr>
           <w:rFonts w:hint="eastAsia"/>
         </w:rPr>
+        <w:t>架构设计</w:t>
+      </w:r>
+      <w:bookmarkStart w:id="0" w:name="_GoBack"/>
+      <w:bookmarkEnd w:id="0"/>
+    </w:p>
+    <w:p>
+      <w:pPr>
+        <w:pStyle w:val="2"/>
+      </w:pPr>
+      <w:r>
+        <w:rPr>
+          <w:rFonts w:hint="eastAsia"/>
+        </w:rPr>
         <w:t>编码规范</w:t>
       </w:r>
     </w:p>
     <w:p>
       <w:pPr>
         <w:ind w:left="420"/>
-        <w:rPr>
-          <w:rFonts w:hint="eastAsia"/>
-        </w:rPr>
       </w:pPr>
       <w:r>
         <w:rPr>
@@ -2553,9 +2514,6 @@
     <w:p>
       <w:pPr>
         <w:ind w:left="420"/>
-        <w:rPr>
-          <w:rFonts w:hint="eastAsia"/>
-        </w:rPr>
       </w:pPr>
       <w:r>
         <w:rPr>
@@ -2578,9 +2536,6 @@
     <w:p>
       <w:pPr>
         <w:ind w:left="420"/>
-        <w:rPr>
-          <w:rFonts w:hint="eastAsia"/>
-        </w:rPr>
       </w:pPr>
       <w:r>
         <w:rPr>
@@ -2603,9 +2558,6 @@
     <w:p>
       <w:pPr>
         <w:ind w:left="420"/>
-        <w:rPr>
-          <w:rFonts w:hint="eastAsia"/>
-        </w:rPr>
       </w:pPr>
       <w:r>
         <w:rPr>
@@ -2628,9 +2580,6 @@
     <w:p>
       <w:pPr>
         <w:ind w:left="420"/>
-        <w:rPr>
-          <w:rFonts w:hint="eastAsia"/>
-        </w:rPr>
       </w:pPr>
       <w:r>
         <w:rPr>
@@ -2653,9 +2602,6 @@
     <w:p>
       <w:pPr>
         <w:ind w:left="420"/>
-        <w:rPr>
-          <w:rFonts w:hint="eastAsia"/>
-        </w:rPr>
       </w:pPr>
       <w:r>
         <w:rPr>
@@ -2678,9 +2624,6 @@
     <w:p>
       <w:pPr>
         <w:ind w:firstLine="420"/>
-        <w:rPr>
-          <w:rFonts w:hint="eastAsia"/>
-        </w:rPr>
       </w:pPr>
       <w:r>
         <w:rPr>
@@ -2701,6 +2644,7 @@
         <w:rPr>
           <w:rFonts w:hint="eastAsia"/>
         </w:rPr>
+        <w:lastRenderedPageBreak/>
         <w:t>机构管理</w:t>
       </w:r>
     </w:p>
@@ -2712,7 +2656,6 @@
         <w:rPr>
           <w:rFonts w:hint="eastAsia"/>
         </w:rPr>
-        <w:lastRenderedPageBreak/>
         <w:t>功能描述</w:t>
       </w:r>
     </w:p>
@@ -2727,13 +2670,7 @@
         <w:t>页面设计</w:t>
       </w:r>
     </w:p>
-    <w:p>
-      <w:pPr>
-        <w:rPr>
-          <w:rFonts w:hint="eastAsia"/>
-        </w:rPr>
-      </w:pPr>
-    </w:p>
+    <w:p/>
     <w:p>
       <w:pPr>
         <w:pStyle w:val="3"/>
@@ -2745,13 +2682,7 @@
         <w:t>数据库表</w:t>
       </w:r>
     </w:p>
-    <w:p>
-      <w:pPr>
-        <w:rPr>
-          <w:rFonts w:hint="eastAsia"/>
-        </w:rPr>
-      </w:pPr>
-    </w:p>
+    <w:p/>
     <w:p>
       <w:pPr>
         <w:pStyle w:val="3"/>
@@ -2779,9 +2710,6 @@
     <w:p>
       <w:pPr>
         <w:pStyle w:val="3"/>
-        <w:rPr>
-          <w:rFonts w:hint="eastAsia"/>
-        </w:rPr>
       </w:pPr>
       <w:r>
         <w:rPr>
@@ -2799,9 +2727,6 @@
     <w:p>
       <w:pPr>
         <w:ind w:left="420"/>
-        <w:rPr>
-          <w:rFonts w:hint="eastAsia"/>
-        </w:rPr>
       </w:pPr>
       <w:r>
         <w:rPr>
@@ -2855,17 +2780,9 @@
         </w:rPr>
         <w:t>附录</w:t>
       </w:r>
-      <w:bookmarkStart w:id="0" w:name="_GoBack"/>
-      <w:bookmarkEnd w:id="0"/>
     </w:p>
     <w:p/>
-    <w:p>
-      <w:pPr>
-        <w:rPr>
-          <w:rFonts w:hint="eastAsia"/>
-        </w:rPr>
-      </w:pPr>
-    </w:p>
+    <w:p/>
     <w:p>
       <w:pPr>
         <w:widowControl/>
@@ -2881,13 +2798,7 @@
         <w:jc w:val="left"/>
       </w:pPr>
     </w:p>
-    <w:p>
-      <w:pPr>
-        <w:rPr>
-          <w:rFonts w:hint="eastAsia"/>
-        </w:rPr>
-      </w:pPr>
-    </w:p>
+    <w:p/>
     <w:sectPr>
       <w:pgSz w:w="11906" w:h="16838"/>
       <w:pgMar w:top="1440" w:right="1800" w:bottom="1440" w:left="1800" w:header="851" w:footer="992" w:gutter="0"/>
@@ -4472,7 +4383,7 @@
     <w:charset w:val="00"/>
     <w:family w:val="roman"/>
     <w:pitch w:val="variable"/>
-    <w:sig w:usb0="E0002AFF" w:usb1="C0007843" w:usb2="00000009" w:usb3="00000000" w:csb0="000001FF" w:csb1="00000000"/>
+    <w:sig w:usb0="E0002EFF" w:usb1="C000785B" w:usb2="00000009" w:usb3="00000000" w:csb0="000001FF" w:csb1="00000000"/>
   </w:font>
   <w:font w:name="Wingdings">
     <w:panose1 w:val="05000000000000000000"/>
@@ -4502,7 +4413,7 @@
     <w:charset w:val="00"/>
     <w:family w:val="swiss"/>
     <w:pitch w:val="variable"/>
-    <w:sig w:usb0="E00002FF" w:usb1="4000ACFF" w:usb2="00000001" w:usb3="00000000" w:csb0="0000019F" w:csb1="00000000"/>
+    <w:sig w:usb0="E0002AFF" w:usb1="C000247B" w:usb2="00000009" w:usb3="00000000" w:csb0="000001FF" w:csb1="00000000"/>
   </w:font>
   <w:font w:name="仿宋_GB2312">
     <w:altName w:val="宋体"/>
@@ -4555,7 +4466,9 @@
   <w:rsids>
     <w:rsidRoot w:val="004B466F"/>
     <w:rsid w:val="004B466F"/>
+    <w:rsid w:val="009635A6"/>
     <w:rsid w:val="00AA1A0B"/>
+    <w:rsid w:val="00CE17F5"/>
   </w:rsids>
   <m:mathPr>
     <m:mathFont m:val="Cambria Math"/>
